--- a/Readme.docx
+++ b/Readme.docx
@@ -15,23 +15,43 @@
         </w:rPr>
         <w:t>Readme</w:t>
       </w:r>
-      <w:proofErr w:type="spellEnd"/>
-    </w:p>
-    <w:p>
-      <w:pPr>
-        <w:rPr>
-          <w:lang w:val="es-ES"/>
-        </w:rPr>
-      </w:pPr>
-    </w:p>
-    <w:p>
-      <w:pPr>
-        <w:rPr>
-          <w:lang w:val="es-ES"/>
-        </w:rPr>
-      </w:pPr>
       <w:bookmarkStart w:id="0" w:name="_GoBack"/>
       <w:bookmarkEnd w:id="0"/>
+      <w:proofErr w:type="spellEnd"/>
+    </w:p>
+    <w:p>
+      <w:pPr>
+        <w:rPr>
+          <w:lang w:val="es-ES"/>
+        </w:rPr>
+      </w:pPr>
+      <w:r>
+        <w:rPr>
+          <w:lang w:val="es-ES"/>
+        </w:rPr>
+        <w:t>EL software se desarrolló en versión 5.6</w:t>
+      </w:r>
+    </w:p>
+    <w:p>
+      <w:pPr>
+        <w:rPr>
+          <w:lang w:val="es-ES"/>
+        </w:rPr>
+      </w:pPr>
+      <w:r>
+        <w:rPr>
+          <w:lang w:val="es-ES"/>
+        </w:rPr>
+        <w:t>La ruta de la clase Conexión es en la siguiente conexión/</w:t>
+      </w:r>
+      <w:proofErr w:type="spellStart"/>
+      <w:r>
+        <w:rPr>
+          <w:lang w:val="es-ES"/>
+        </w:rPr>
+        <w:t>Conexión.php</w:t>
+      </w:r>
+      <w:proofErr w:type="spellEnd"/>
     </w:p>
     <w:p>
       <w:pPr>
